--- a/_TechPrototype/软件架构文档logo.docx
+++ b/_TechPrototype/软件架构文档logo.docx
@@ -2012,6 +2012,9 @@
     <w:p>
       <w:pPr>
         <w:jc w:val="center"/>
+        <w:rPr>
+          <w:snapToGrid/>
+        </w:rPr>
       </w:pPr>
       <w:r>
         <w:rPr>
@@ -2062,6 +2065,24 @@
     </w:p>
     <w:p>
       <w:pPr>
+        <w:jc w:val="both"/>
+        <w:rPr>
+          <w:rFonts w:hint="default" w:eastAsia="宋体"/>
+          <w:snapToGrid/>
+          <w:lang w:val="en-US" w:eastAsia="zh-CN"/>
+        </w:rPr>
+      </w:pPr>
+      <w:r>
+        <w:rPr>
+          <w:rFonts w:hint="eastAsia"/>
+          <w:snapToGrid/>
+          <w:lang w:val="en-US" w:eastAsia="zh-CN"/>
+        </w:rPr>
+        <w:t>用例的详细信息见软件需求规约文档</w:t>
+      </w:r>
+    </w:p>
+    <w:p>
+      <w:pPr>
         <w:pStyle w:val="3"/>
       </w:pPr>
       <w:r>
@@ -3018,7 +3039,7 @@
         <w:rPr>
           <w:rFonts w:hint="eastAsia"/>
         </w:rPr>
-        <w:t>数据视图（可选）</w:t>
+        <w:t>数据视图</w:t>
       </w:r>
       <w:bookmarkEnd w:id="26"/>
     </w:p>
@@ -3043,26 +3064,28 @@
         <w:rPr>
           <w:rFonts w:hint="eastAsia"/>
         </w:rPr>
-        <w:t>核心算法设计（可选）</w:t>
+        <w:t>核心算法设计</w:t>
       </w:r>
       <w:bookmarkEnd w:id="27"/>
     </w:p>
     <w:p>
       <w:pPr>
-        <w:ind w:firstLine="720" w:firstLineChars="0"/>
-      </w:pPr>
+        <w:pStyle w:val="14"/>
+        <w:ind w:left="0" w:leftChars="0" w:firstLine="720" w:firstLineChars="0"/>
+        <w:rPr>
+          <w:rFonts w:hint="eastAsia" w:eastAsia="宋体"/>
+          <w:lang w:val="en-US" w:eastAsia="zh-CN"/>
+        </w:rPr>
+      </w:pPr>
+      <w:r>
+        <w:rPr>
+          <w:rFonts w:hint="eastAsia"/>
+          <w:lang w:val="en-US" w:eastAsia="zh-CN"/>
+        </w:rPr>
+        <w:t>暂无。</w:t>
+      </w:r>
       <w:bookmarkStart w:id="29" w:name="_GoBack"/>
       <w:bookmarkEnd w:id="29"/>
-    </w:p>
-    <w:p>
-      <w:pPr>
-        <w:pStyle w:val="14"/>
-      </w:pPr>
-    </w:p>
-    <w:p>
-      <w:pPr>
-        <w:pStyle w:val="14"/>
-      </w:pPr>
     </w:p>
     <w:p>
       <w:pPr>
@@ -3935,7 +3958,7 @@
     <w:lsdException w:unhideWhenUsed="0" w:uiPriority="0" w:semiHidden="0" w:name="table of figures"/>
     <w:lsdException w:unhideWhenUsed="0" w:uiPriority="0" w:semiHidden="0" w:name="envelope address"/>
     <w:lsdException w:unhideWhenUsed="0" w:uiPriority="0" w:semiHidden="0" w:name="envelope return"/>
-    <w:lsdException w:unhideWhenUsed="0" w:uiPriority="0" w:name="footnote reference"/>
+    <w:lsdException w:qFormat="1" w:unhideWhenUsed="0" w:uiPriority="0" w:name="footnote reference"/>
     <w:lsdException w:unhideWhenUsed="0" w:uiPriority="0" w:semiHidden="0" w:name="annotation reference"/>
     <w:lsdException w:unhideWhenUsed="0" w:uiPriority="0" w:semiHidden="0" w:name="line number"/>
     <w:lsdException w:qFormat="1" w:unhideWhenUsed="0" w:uiPriority="0" w:semiHidden="0" w:name="page number"/>
@@ -3982,7 +4005,7 @@
     <w:lsdException w:unhideWhenUsed="0" w:uiPriority="0" w:semiHidden="0" w:name="Body Text Indent 2"/>
     <w:lsdException w:unhideWhenUsed="0" w:uiPriority="0" w:semiHidden="0" w:name="Body Text Indent 3"/>
     <w:lsdException w:unhideWhenUsed="0" w:uiPriority="0" w:semiHidden="0" w:name="Block Text"/>
-    <w:lsdException w:unhideWhenUsed="0" w:uiPriority="0" w:semiHidden="0" w:name="Hyperlink"/>
+    <w:lsdException w:qFormat="1" w:unhideWhenUsed="0" w:uiPriority="0" w:semiHidden="0" w:name="Hyperlink"/>
     <w:lsdException w:unhideWhenUsed="0" w:uiPriority="0" w:semiHidden="0" w:name="FollowedHyperlink"/>
     <w:lsdException w:qFormat="1" w:unhideWhenUsed="0" w:uiPriority="0" w:semiHidden="0" w:name="Strong"/>
     <w:lsdException w:qFormat="1" w:unhideWhenUsed="0" w:uiPriority="0" w:semiHidden="0" w:name="Emphasis"/>
@@ -4621,6 +4644,7 @@
   </w:style>
   <w:style w:type="character" w:styleId="36">
     <w:name w:val="Hyperlink"/>
+    <w:qFormat/>
     <w:uiPriority w:val="0"/>
     <w:rPr>
       <w:color w:val="0000FF"/>
@@ -4630,6 +4654,7 @@
   <w:style w:type="character" w:styleId="37">
     <w:name w:val="footnote reference"/>
     <w:semiHidden/>
+    <w:qFormat/>
     <w:uiPriority w:val="0"/>
     <w:rPr>
       <w:sz w:val="20"/>
@@ -4752,6 +4777,7 @@
     <w:name w:val="InfoBlue"/>
     <w:basedOn w:val="1"/>
     <w:next w:val="14"/>
+    <w:qFormat/>
     <w:uiPriority w:val="0"/>
     <w:pPr>
       <w:spacing w:after="120"/>
@@ -4764,6 +4790,7 @@
   </w:style>
   <w:style w:type="character" w:customStyle="1" w:styleId="49">
     <w:name w:val="tw4winMark"/>
+    <w:qFormat/>
     <w:uiPriority w:val="0"/>
     <w:rPr>
       <w:rFonts w:ascii="Courier New" w:hAnsi="Courier New"/>
@@ -4774,6 +4801,7 @@
   </w:style>
   <w:style w:type="character" w:customStyle="1" w:styleId="50">
     <w:name w:val="tw4winInternal"/>
+    <w:qFormat/>
     <w:uiPriority w:val="0"/>
     <w:rPr>
       <w:rFonts w:ascii="Courier New" w:hAnsi="Courier New"/>

--- a/_TechPrototype/软件架构文档logo.docx
+++ b/_TechPrototype/软件架构文档logo.docx
@@ -1997,6 +1997,59 @@
     </w:p>
     <w:p>
       <w:pPr>
+        <w:pStyle w:val="48"/>
+        <w:tabs>
+          <w:tab w:val="left" w:pos="540"/>
+          <w:tab w:val="left" w:pos="1260"/>
+        </w:tabs>
+        <w:rPr>
+          <w:rFonts w:ascii="宋体"/>
+          <w:i w:val="0"/>
+          <w:color w:val="auto"/>
+        </w:rPr>
+      </w:pPr>
+      <w:r>
+        <w:rPr>
+          <w:rFonts w:hint="eastAsia"/>
+        </w:rPr>
+        <w:t xml:space="preserve"> </w:t>
+      </w:r>
+      <w:r>
+        <w:rPr>
+          <w:rFonts w:hint="eastAsia" w:ascii="宋体"/>
+          <w:i w:val="0"/>
+          <w:color w:val="auto"/>
+        </w:rPr>
+        <w:t>[1]沈备军&amp;陈昊鹏&amp;陈雨亭 《软件工程原理》 高等教育出版社</w:t>
+      </w:r>
+    </w:p>
+    <w:p>
+      <w:pPr>
+        <w:ind w:firstLine="720" w:firstLineChars="0"/>
+        <w:rPr>
+          <w:rFonts w:hint="default" w:eastAsia="宋体"/>
+          <w:lang w:val="en-US" w:eastAsia="zh-CN"/>
+        </w:rPr>
+      </w:pPr>
+      <w:r>
+        <w:rPr>
+          <w:rFonts w:hint="eastAsia"/>
+          <w:lang w:val="en-US" w:eastAsia="zh-CN"/>
+        </w:rPr>
+        <w:t xml:space="preserve"> [2]《</w:t>
+      </w:r>
+      <w:bookmarkStart w:id="29" w:name="_GoBack"/>
+      <w:bookmarkEnd w:id="29"/>
+      <w:r>
+        <w:rPr>
+          <w:rFonts w:hint="eastAsia"/>
+          <w:lang w:val="en-US" w:eastAsia="zh-CN"/>
+        </w:rPr>
+        <w:t>Course Registration System Software Architecture Document》</w:t>
+      </w:r>
+    </w:p>
+    <w:p>
+      <w:pPr>
         <w:pStyle w:val="2"/>
         <w:ind w:left="360" w:hanging="360"/>
       </w:pPr>
@@ -3084,8 +3137,6 @@
         </w:rPr>
         <w:t>暂无。</w:t>
       </w:r>
-      <w:bookmarkStart w:id="29" w:name="_GoBack"/>
-      <w:bookmarkEnd w:id="29"/>
     </w:p>
     <w:p>
       <w:pPr>
@@ -3304,6 +3355,9 @@
     <w:p>
       <w:pPr>
         <w:ind w:firstLine="720"/>
+        <w:rPr>
+          <w:rFonts w:hint="eastAsia"/>
+        </w:rPr>
       </w:pPr>
       <w:r>
         <w:rPr>
@@ -3311,6 +3365,46 @@
         </w:rPr>
         <w:t>2.防止连锁反应，做到信息隐藏、维持现有接口，限制通信路径、仲裁者的使用</w:t>
       </w:r>
+    </w:p>
+    <w:p>
+      <w:pPr>
+        <w:ind w:firstLine="720"/>
+        <w:rPr>
+          <w:rFonts w:hint="eastAsia"/>
+        </w:rPr>
+      </w:pPr>
+    </w:p>
+    <w:p>
+      <w:pPr>
+        <w:ind w:firstLine="720"/>
+        <w:rPr>
+          <w:rFonts w:hint="eastAsia"/>
+        </w:rPr>
+      </w:pPr>
+    </w:p>
+    <w:p>
+      <w:pPr>
+        <w:ind w:firstLine="720"/>
+        <w:rPr>
+          <w:rFonts w:hint="eastAsia"/>
+        </w:rPr>
+      </w:pPr>
+    </w:p>
+    <w:p>
+      <w:pPr>
+        <w:ind w:firstLine="720"/>
+        <w:rPr>
+          <w:rFonts w:hint="eastAsia"/>
+        </w:rPr>
+      </w:pPr>
+    </w:p>
+    <w:p>
+      <w:pPr>
+        <w:rPr>
+          <w:rFonts w:hint="default"/>
+          <w:lang w:val="en-US" w:eastAsia="zh-CN"/>
+        </w:rPr>
+      </w:pPr>
     </w:p>
     <w:sectPr>
       <w:headerReference r:id="rId4" w:type="default"/>
@@ -3944,10 +4038,10 @@
     <w:lsdException w:qFormat="1" w:unhideWhenUsed="0" w:uiPriority="0" w:name="toc 3"/>
     <w:lsdException w:unhideWhenUsed="0" w:uiPriority="0" w:name="toc 4"/>
     <w:lsdException w:qFormat="1" w:unhideWhenUsed="0" w:uiPriority="0" w:name="toc 5"/>
-    <w:lsdException w:unhideWhenUsed="0" w:uiPriority="0" w:name="toc 6"/>
+    <w:lsdException w:qFormat="1" w:unhideWhenUsed="0" w:uiPriority="0" w:name="toc 6"/>
     <w:lsdException w:unhideWhenUsed="0" w:uiPriority="0" w:name="toc 7"/>
     <w:lsdException w:unhideWhenUsed="0" w:uiPriority="0" w:name="toc 8"/>
-    <w:lsdException w:unhideWhenUsed="0" w:uiPriority="0" w:name="toc 9"/>
+    <w:lsdException w:qFormat="1" w:unhideWhenUsed="0" w:uiPriority="0" w:name="toc 9"/>
     <w:lsdException w:qFormat="1" w:unhideWhenUsed="0" w:uiPriority="0" w:semiHidden="0" w:name="Normal Indent"/>
     <w:lsdException w:unhideWhenUsed="0" w:uiPriority="0" w:name="footnote text"/>
     <w:lsdException w:unhideWhenUsed="0" w:uiPriority="0" w:semiHidden="0" w:name="annotation text"/>
@@ -4006,7 +4100,7 @@
     <w:lsdException w:unhideWhenUsed="0" w:uiPriority="0" w:semiHidden="0" w:name="Body Text Indent 3"/>
     <w:lsdException w:unhideWhenUsed="0" w:uiPriority="0" w:semiHidden="0" w:name="Block Text"/>
     <w:lsdException w:qFormat="1" w:unhideWhenUsed="0" w:uiPriority="0" w:semiHidden="0" w:name="Hyperlink"/>
-    <w:lsdException w:unhideWhenUsed="0" w:uiPriority="0" w:semiHidden="0" w:name="FollowedHyperlink"/>
+    <w:lsdException w:qFormat="1" w:unhideWhenUsed="0" w:uiPriority="0" w:semiHidden="0" w:name="FollowedHyperlink"/>
     <w:lsdException w:qFormat="1" w:unhideWhenUsed="0" w:uiPriority="0" w:semiHidden="0" w:name="Strong"/>
     <w:lsdException w:qFormat="1" w:unhideWhenUsed="0" w:uiPriority="0" w:semiHidden="0" w:name="Emphasis"/>
     <w:lsdException w:unhideWhenUsed="0" w:uiPriority="0" w:name="Document Map"/>
@@ -4561,6 +4655,7 @@
     <w:basedOn w:val="1"/>
     <w:next w:val="1"/>
     <w:semiHidden/>
+    <w:qFormat/>
     <w:uiPriority w:val="0"/>
     <w:pPr>
       <w:ind w:left="1000"/>
@@ -4584,6 +4679,7 @@
     <w:basedOn w:val="1"/>
     <w:next w:val="1"/>
     <w:semiHidden/>
+    <w:qFormat/>
     <w:uiPriority w:val="0"/>
     <w:pPr>
       <w:ind w:left="1600"/>
@@ -4636,6 +4732,7 @@
   </w:style>
   <w:style w:type="character" w:styleId="35">
     <w:name w:val="FollowedHyperlink"/>
+    <w:qFormat/>
     <w:uiPriority w:val="0"/>
     <w:rPr>
       <w:color w:val="800080"/>
@@ -4742,6 +4839,7 @@
   <w:style w:type="paragraph" w:customStyle="1" w:styleId="45">
     <w:name w:val="Paragraph4"/>
     <w:basedOn w:val="1"/>
+    <w:qFormat/>
     <w:uiPriority w:val="0"/>
     <w:pPr>
       <w:spacing w:before="80" w:line="240" w:lineRule="auto"/>
